--- a/doc/涵洞计算说明.docx
+++ b/doc/涵洞计算说明.docx
@@ -1,13 +1,10 @@
 
 <file path=word/document.xml><?xml version="1.0" encoding="utf-8"?>
-<w:document xmlns:wpc="http://schemas.microsoft.com/office/word/2010/wordprocessingCanvas" xmlns:cx="http://schemas.microsoft.com/office/drawing/2014/chartex" xmlns:cx1="http://schemas.microsoft.com/office/drawing/2015/9/8/chartex" xmlns:cx2="http://schemas.microsoft.com/office/drawing/2015/10/21/chartex" xmlns:cx3="http://schemas.microsoft.com/office/drawing/2016/5/9/chartex" xmlns:cx4="http://schemas.microsoft.com/office/drawing/2016/5/10/chartex" xmlns:cx5="http://schemas.microsoft.com/office/drawing/2016/5/11/chartex" xmlns:cx6="http://schemas.microsoft.com/office/drawing/2016/5/12/chartex" xmlns:cx7="http://schemas.microsoft.com/office/drawing/2016/5/13/chartex" xmlns:cx8="http://schemas.microsoft.com/office/drawing/2016/5/14/chartex" xmlns:mc="http://schemas.openxmlformats.org/markup-compatibility/2006" xmlns:aink="http://schemas.microsoft.com/office/drawing/2016/ink" xmlns:am3d="http://schemas.microsoft.com/office/drawing/2017/model3d" xmlns:o="urn:schemas-microsoft-com:office:office" xmlns:oel="http://schemas.microsoft.com/office/2019/extlst" xmlns:r="http://schemas.openxmlformats.org/officeDocument/2006/relationships" xmlns:m="http://schemas.openxmlformats.org/officeDocument/2006/math" xmlns:v="urn:schemas-microsoft-com:vml" xmlns:wp14="http://schemas.microsoft.com/office/word/2010/wordprocessingDrawing" xmlns:wp="http://schemas.openxmlformats.org/drawingml/2006/wordprocessingDrawing" xmlns:w10="urn:schemas-microsoft-com:office:word" xmlns:w="http://schemas.openxmlformats.org/wordprocessingml/2006/main" xmlns:w14="http://schemas.microsoft.com/office/word/2010/wordml" xmlns:w15="http://schemas.microsoft.com/office/word/2012/wordml" xmlns:w16cex="http://schemas.microsoft.com/office/word/2018/wordml/cex" xmlns:w16cid="http://schemas.microsoft.com/office/word/2016/wordml/cid" xmlns:w16="http://schemas.microsoft.com/office/word/2018/wordml" xmlns:w16sdtdh="http://schemas.microsoft.com/office/word/2020/wordml/sdtdatahash" xmlns:w16se="http://schemas.microsoft.com/office/word/2015/wordml/symex" xmlns:wpg="http://schemas.microsoft.com/office/word/2010/wordprocessingGroup" xmlns:wpi="http://schemas.microsoft.com/office/word/2010/wordprocessingInk" xmlns:wne="http://schemas.microsoft.com/office/word/2006/wordml" xmlns:wps="http://schemas.microsoft.com/office/word/2010/wordprocessingShape" mc:Ignorable="w14 w15 w16se w16cid w16 w16cex w16sdtdh wp14">
+<w:document xmlns:wpc="http://schemas.microsoft.com/office/word/2010/wordprocessingCanvas" xmlns:cx="http://schemas.microsoft.com/office/drawing/2014/chartex" xmlns:cx1="http://schemas.microsoft.com/office/drawing/2015/9/8/chartex" xmlns:cx2="http://schemas.microsoft.com/office/drawing/2015/10/21/chartex" xmlns:cx3="http://schemas.microsoft.com/office/drawing/2016/5/9/chartex" xmlns:cx4="http://schemas.microsoft.com/office/drawing/2016/5/10/chartex" xmlns:cx5="http://schemas.microsoft.com/office/drawing/2016/5/11/chartex" xmlns:cx6="http://schemas.microsoft.com/office/drawing/2016/5/12/chartex" xmlns:cx7="http://schemas.microsoft.com/office/drawing/2016/5/13/chartex" xmlns:cx8="http://schemas.microsoft.com/office/drawing/2016/5/14/chartex" xmlns:mc="http://schemas.openxmlformats.org/markup-compatibility/2006" xmlns:aink="http://schemas.microsoft.com/office/drawing/2016/ink" xmlns:am3d="http://schemas.microsoft.com/office/drawing/2017/model3d" xmlns:o="urn:schemas-microsoft-com:office:office" xmlns:oel="http://schemas.microsoft.com/office/2019/extlst" xmlns:r="http://schemas.openxmlformats.org/officeDocument/2006/relationships" xmlns:m="http://schemas.openxmlformats.org/officeDocument/2006/math" xmlns:v="urn:schemas-microsoft-com:vml" xmlns:wp14="http://schemas.microsoft.com/office/word/2010/wordprocessingDrawing" xmlns:wp="http://schemas.openxmlformats.org/drawingml/2006/wordprocessingDrawing" xmlns:w10="urn:schemas-microsoft-com:office:word" xmlns:w="http://schemas.openxmlformats.org/wordprocessingml/2006/main" xmlns:w14="http://schemas.microsoft.com/office/word/2010/wordml" xmlns:w15="http://schemas.microsoft.com/office/word/2012/wordml" xmlns:w16cex="http://schemas.microsoft.com/office/word/2018/wordml/cex" xmlns:w16cid="http://schemas.microsoft.com/office/word/2016/wordml/cid" xmlns:w16="http://schemas.microsoft.com/office/word/2018/wordml" xmlns:w16du="http://schemas.microsoft.com/office/word/2023/wordml/word16du" xmlns:w16sdtdh="http://schemas.microsoft.com/office/word/2020/wordml/sdtdatahash" xmlns:w16se="http://schemas.microsoft.com/office/word/2015/wordml/symex" xmlns:wpg="http://schemas.microsoft.com/office/word/2010/wordprocessingGroup" xmlns:wpi="http://schemas.microsoft.com/office/word/2010/wordprocessingInk" xmlns:wne="http://schemas.microsoft.com/office/word/2006/wordml" xmlns:wps="http://schemas.microsoft.com/office/word/2010/wordprocessingShape" mc:Ignorable="w14 w15 w16se w16cid w16 w16cex w16sdtdh w16du wp14">
   <w:body>
     <w:p>
       <w:pPr>
         <w:pStyle w:val="a3"/>
-        <w:rPr>
-          <w:rFonts w:hint="eastAsia"/>
-        </w:rPr>
       </w:pPr>
       <w:r>
         <w:rPr>
@@ -49,10 +46,7 @@
         <w:ind w:firstLine="480"/>
       </w:pPr>
       <w:r>
-        <w:t>AASHTO Drainage Manual</w:t>
-      </w:r>
-      <w:r>
-        <w:t xml:space="preserve"> Volume 1 - Policy</w:t>
+        <w:t>AASHTO Drainage Manual Volume 1 - Policy</w:t>
       </w:r>
     </w:p>
     <w:p>
@@ -71,20 +65,25 @@
     <w:p>
       <w:pPr>
         <w:ind w:firstLine="480"/>
-        <w:rPr>
-          <w:rFonts w:hint="eastAsia"/>
-        </w:rPr>
       </w:pPr>
     </w:p>
     <w:p>
       <w:pPr>
         <w:ind w:firstLine="480"/>
-        <w:rPr>
-          <w:rFonts w:hint="eastAsia"/>
-        </w:rPr>
+      </w:pPr>
+    </w:p>
+    <w:p>
+      <w:pPr>
+        <w:ind w:firstLine="480"/>
       </w:pPr>
     </w:p>
     <w:sectPr>
+      <w:headerReference w:type="even" r:id="rId7"/>
+      <w:headerReference w:type="default" r:id="rId8"/>
+      <w:footerReference w:type="even" r:id="rId9"/>
+      <w:footerReference w:type="default" r:id="rId10"/>
+      <w:headerReference w:type="first" r:id="rId11"/>
+      <w:footerReference w:type="first" r:id="rId12"/>
       <w:pgSz w:w="11906" w:h="16838"/>
       <w:pgMar w:top="1417" w:right="1417" w:bottom="1417" w:left="1417" w:header="850" w:footer="992" w:gutter="0"/>
       <w:cols w:space="425"/>
@@ -94,8 +93,128 @@
 </w:document>
 </file>
 
+<file path=word/endnotes.xml><?xml version="1.0" encoding="utf-8"?>
+<w:endnotes xmlns:wpc="http://schemas.microsoft.com/office/word/2010/wordprocessingCanvas" xmlns:cx="http://schemas.microsoft.com/office/drawing/2014/chartex" xmlns:cx1="http://schemas.microsoft.com/office/drawing/2015/9/8/chartex" xmlns:cx2="http://schemas.microsoft.com/office/drawing/2015/10/21/chartex" xmlns:cx3="http://schemas.microsoft.com/office/drawing/2016/5/9/chartex" xmlns:cx4="http://schemas.microsoft.com/office/drawing/2016/5/10/chartex" xmlns:cx5="http://schemas.microsoft.com/office/drawing/2016/5/11/chartex" xmlns:cx6="http://schemas.microsoft.com/office/drawing/2016/5/12/chartex" xmlns:cx7="http://schemas.microsoft.com/office/drawing/2016/5/13/chartex" xmlns:cx8="http://schemas.microsoft.com/office/drawing/2016/5/14/chartex" xmlns:mc="http://schemas.openxmlformats.org/markup-compatibility/2006" xmlns:aink="http://schemas.microsoft.com/office/drawing/2016/ink" xmlns:am3d="http://schemas.microsoft.com/office/drawing/2017/model3d" xmlns:o="urn:schemas-microsoft-com:office:office" xmlns:oel="http://schemas.microsoft.com/office/2019/extlst" xmlns:r="http://schemas.openxmlformats.org/officeDocument/2006/relationships" xmlns:m="http://schemas.openxmlformats.org/officeDocument/2006/math" xmlns:v="urn:schemas-microsoft-com:vml" xmlns:wp14="http://schemas.microsoft.com/office/word/2010/wordprocessingDrawing" xmlns:wp="http://schemas.openxmlformats.org/drawingml/2006/wordprocessingDrawing" xmlns:w10="urn:schemas-microsoft-com:office:word" xmlns:w="http://schemas.openxmlformats.org/wordprocessingml/2006/main" xmlns:w14="http://schemas.microsoft.com/office/word/2010/wordml" xmlns:w15="http://schemas.microsoft.com/office/word/2012/wordml" xmlns:w16cex="http://schemas.microsoft.com/office/word/2018/wordml/cex" xmlns:w16cid="http://schemas.microsoft.com/office/word/2016/wordml/cid" xmlns:w16="http://schemas.microsoft.com/office/word/2018/wordml" xmlns:w16du="http://schemas.microsoft.com/office/word/2023/wordml/word16du" xmlns:w16sdtdh="http://schemas.microsoft.com/office/word/2020/wordml/sdtdatahash" xmlns:w16se="http://schemas.microsoft.com/office/word/2015/wordml/symex" xmlns:wpg="http://schemas.microsoft.com/office/word/2010/wordprocessingGroup" xmlns:wpi="http://schemas.microsoft.com/office/word/2010/wordprocessingInk" xmlns:wne="http://schemas.microsoft.com/office/word/2006/wordml" xmlns:wps="http://schemas.microsoft.com/office/word/2010/wordprocessingShape" mc:Ignorable="w14 w15 w16se w16cid w16 w16cex w16sdtdh w16du wp14">
+  <w:endnote w:type="separator" w:id="-1">
+    <w:p>
+      <w:pPr>
+        <w:spacing w:line="240" w:lineRule="auto"/>
+        <w:ind w:firstLine="480"/>
+      </w:pPr>
+      <w:r>
+        <w:separator/>
+      </w:r>
+    </w:p>
+  </w:endnote>
+  <w:endnote w:type="continuationSeparator" w:id="0">
+    <w:p>
+      <w:pPr>
+        <w:spacing w:line="240" w:lineRule="auto"/>
+        <w:ind w:firstLine="480"/>
+      </w:pPr>
+      <w:r>
+        <w:continuationSeparator/>
+      </w:r>
+    </w:p>
+  </w:endnote>
+</w:endnotes>
+</file>
+
+<file path=word/footer1.xml><?xml version="1.0" encoding="utf-8"?>
+<w:ftr xmlns:wpc="http://schemas.microsoft.com/office/word/2010/wordprocessingCanvas" xmlns:cx="http://schemas.microsoft.com/office/drawing/2014/chartex" xmlns:cx1="http://schemas.microsoft.com/office/drawing/2015/9/8/chartex" xmlns:cx2="http://schemas.microsoft.com/office/drawing/2015/10/21/chartex" xmlns:cx3="http://schemas.microsoft.com/office/drawing/2016/5/9/chartex" xmlns:cx4="http://schemas.microsoft.com/office/drawing/2016/5/10/chartex" xmlns:cx5="http://schemas.microsoft.com/office/drawing/2016/5/11/chartex" xmlns:cx6="http://schemas.microsoft.com/office/drawing/2016/5/12/chartex" xmlns:cx7="http://schemas.microsoft.com/office/drawing/2016/5/13/chartex" xmlns:cx8="http://schemas.microsoft.com/office/drawing/2016/5/14/chartex" xmlns:mc="http://schemas.openxmlformats.org/markup-compatibility/2006" xmlns:aink="http://schemas.microsoft.com/office/drawing/2016/ink" xmlns:am3d="http://schemas.microsoft.com/office/drawing/2017/model3d" xmlns:o="urn:schemas-microsoft-com:office:office" xmlns:oel="http://schemas.microsoft.com/office/2019/extlst" xmlns:r="http://schemas.openxmlformats.org/officeDocument/2006/relationships" xmlns:m="http://schemas.openxmlformats.org/officeDocument/2006/math" xmlns:v="urn:schemas-microsoft-com:vml" xmlns:wp14="http://schemas.microsoft.com/office/word/2010/wordprocessingDrawing" xmlns:wp="http://schemas.openxmlformats.org/drawingml/2006/wordprocessingDrawing" xmlns:w10="urn:schemas-microsoft-com:office:word" xmlns:w="http://schemas.openxmlformats.org/wordprocessingml/2006/main" xmlns:w14="http://schemas.microsoft.com/office/word/2010/wordml" xmlns:w15="http://schemas.microsoft.com/office/word/2012/wordml" xmlns:w16cex="http://schemas.microsoft.com/office/word/2018/wordml/cex" xmlns:w16cid="http://schemas.microsoft.com/office/word/2016/wordml/cid" xmlns:w16="http://schemas.microsoft.com/office/word/2018/wordml" xmlns:w16du="http://schemas.microsoft.com/office/word/2023/wordml/word16du" xmlns:w16sdtdh="http://schemas.microsoft.com/office/word/2020/wordml/sdtdatahash" xmlns:w16se="http://schemas.microsoft.com/office/word/2015/wordml/symex" xmlns:wpg="http://schemas.microsoft.com/office/word/2010/wordprocessingGroup" xmlns:wpi="http://schemas.microsoft.com/office/word/2010/wordprocessingInk" xmlns:wne="http://schemas.microsoft.com/office/word/2006/wordml" xmlns:wps="http://schemas.microsoft.com/office/word/2010/wordprocessingShape" mc:Ignorable="w14 w15 w16se w16cid w16 w16cex w16sdtdh w16du wp14">
+  <w:p>
+    <w:pPr>
+      <w:pStyle w:val="af1"/>
+      <w:ind w:firstLine="360"/>
+    </w:pPr>
+  </w:p>
+</w:ftr>
+</file>
+
+<file path=word/footer2.xml><?xml version="1.0" encoding="utf-8"?>
+<w:ftr xmlns:wpc="http://schemas.microsoft.com/office/word/2010/wordprocessingCanvas" xmlns:cx="http://schemas.microsoft.com/office/drawing/2014/chartex" xmlns:cx1="http://schemas.microsoft.com/office/drawing/2015/9/8/chartex" xmlns:cx2="http://schemas.microsoft.com/office/drawing/2015/10/21/chartex" xmlns:cx3="http://schemas.microsoft.com/office/drawing/2016/5/9/chartex" xmlns:cx4="http://schemas.microsoft.com/office/drawing/2016/5/10/chartex" xmlns:cx5="http://schemas.microsoft.com/office/drawing/2016/5/11/chartex" xmlns:cx6="http://schemas.microsoft.com/office/drawing/2016/5/12/chartex" xmlns:cx7="http://schemas.microsoft.com/office/drawing/2016/5/13/chartex" xmlns:cx8="http://schemas.microsoft.com/office/drawing/2016/5/14/chartex" xmlns:mc="http://schemas.openxmlformats.org/markup-compatibility/2006" xmlns:aink="http://schemas.microsoft.com/office/drawing/2016/ink" xmlns:am3d="http://schemas.microsoft.com/office/drawing/2017/model3d" xmlns:o="urn:schemas-microsoft-com:office:office" xmlns:oel="http://schemas.microsoft.com/office/2019/extlst" xmlns:r="http://schemas.openxmlformats.org/officeDocument/2006/relationships" xmlns:m="http://schemas.openxmlformats.org/officeDocument/2006/math" xmlns:v="urn:schemas-microsoft-com:vml" xmlns:wp14="http://schemas.microsoft.com/office/word/2010/wordprocessingDrawing" xmlns:wp="http://schemas.openxmlformats.org/drawingml/2006/wordprocessingDrawing" xmlns:w10="urn:schemas-microsoft-com:office:word" xmlns:w="http://schemas.openxmlformats.org/wordprocessingml/2006/main" xmlns:w14="http://schemas.microsoft.com/office/word/2010/wordml" xmlns:w15="http://schemas.microsoft.com/office/word/2012/wordml" xmlns:w16cex="http://schemas.microsoft.com/office/word/2018/wordml/cex" xmlns:w16cid="http://schemas.microsoft.com/office/word/2016/wordml/cid" xmlns:w16="http://schemas.microsoft.com/office/word/2018/wordml" xmlns:w16du="http://schemas.microsoft.com/office/word/2023/wordml/word16du" xmlns:w16sdtdh="http://schemas.microsoft.com/office/word/2020/wordml/sdtdatahash" xmlns:w16se="http://schemas.microsoft.com/office/word/2015/wordml/symex" xmlns:wpg="http://schemas.microsoft.com/office/word/2010/wordprocessingGroup" xmlns:wpi="http://schemas.microsoft.com/office/word/2010/wordprocessingInk" xmlns:wne="http://schemas.microsoft.com/office/word/2006/wordml" xmlns:wps="http://schemas.microsoft.com/office/word/2010/wordprocessingShape" mc:Ignorable="w14 w15 w16se w16cid w16 w16cex w16sdtdh w16du wp14">
+  <w:p>
+    <w:pPr>
+      <w:pStyle w:val="af1"/>
+      <w:ind w:firstLine="360"/>
+    </w:pPr>
+  </w:p>
+</w:ftr>
+</file>
+
+<file path=word/footer3.xml><?xml version="1.0" encoding="utf-8"?>
+<w:ftr xmlns:wpc="http://schemas.microsoft.com/office/word/2010/wordprocessingCanvas" xmlns:cx="http://schemas.microsoft.com/office/drawing/2014/chartex" xmlns:cx1="http://schemas.microsoft.com/office/drawing/2015/9/8/chartex" xmlns:cx2="http://schemas.microsoft.com/office/drawing/2015/10/21/chartex" xmlns:cx3="http://schemas.microsoft.com/office/drawing/2016/5/9/chartex" xmlns:cx4="http://schemas.microsoft.com/office/drawing/2016/5/10/chartex" xmlns:cx5="http://schemas.microsoft.com/office/drawing/2016/5/11/chartex" xmlns:cx6="http://schemas.microsoft.com/office/drawing/2016/5/12/chartex" xmlns:cx7="http://schemas.microsoft.com/office/drawing/2016/5/13/chartex" xmlns:cx8="http://schemas.microsoft.com/office/drawing/2016/5/14/chartex" xmlns:mc="http://schemas.openxmlformats.org/markup-compatibility/2006" xmlns:aink="http://schemas.microsoft.com/office/drawing/2016/ink" xmlns:am3d="http://schemas.microsoft.com/office/drawing/2017/model3d" xmlns:o="urn:schemas-microsoft-com:office:office" xmlns:oel="http://schemas.microsoft.com/office/2019/extlst" xmlns:r="http://schemas.openxmlformats.org/officeDocument/2006/relationships" xmlns:m="http://schemas.openxmlformats.org/officeDocument/2006/math" xmlns:v="urn:schemas-microsoft-com:vml" xmlns:wp14="http://schemas.microsoft.com/office/word/2010/wordprocessingDrawing" xmlns:wp="http://schemas.openxmlformats.org/drawingml/2006/wordprocessingDrawing" xmlns:w10="urn:schemas-microsoft-com:office:word" xmlns:w="http://schemas.openxmlformats.org/wordprocessingml/2006/main" xmlns:w14="http://schemas.microsoft.com/office/word/2010/wordml" xmlns:w15="http://schemas.microsoft.com/office/word/2012/wordml" xmlns:w16cex="http://schemas.microsoft.com/office/word/2018/wordml/cex" xmlns:w16cid="http://schemas.microsoft.com/office/word/2016/wordml/cid" xmlns:w16="http://schemas.microsoft.com/office/word/2018/wordml" xmlns:w16du="http://schemas.microsoft.com/office/word/2023/wordml/word16du" xmlns:w16sdtdh="http://schemas.microsoft.com/office/word/2020/wordml/sdtdatahash" xmlns:w16se="http://schemas.microsoft.com/office/word/2015/wordml/symex" xmlns:wpg="http://schemas.microsoft.com/office/word/2010/wordprocessingGroup" xmlns:wpi="http://schemas.microsoft.com/office/word/2010/wordprocessingInk" xmlns:wne="http://schemas.microsoft.com/office/word/2006/wordml" xmlns:wps="http://schemas.microsoft.com/office/word/2010/wordprocessingShape" mc:Ignorable="w14 w15 w16se w16cid w16 w16cex w16sdtdh w16du wp14">
+  <w:p>
+    <w:pPr>
+      <w:pStyle w:val="af1"/>
+      <w:ind w:firstLine="360"/>
+    </w:pPr>
+  </w:p>
+</w:ftr>
+</file>
+
+<file path=word/footnotes.xml><?xml version="1.0" encoding="utf-8"?>
+<w:footnotes xmlns:wpc="http://schemas.microsoft.com/office/word/2010/wordprocessingCanvas" xmlns:cx="http://schemas.microsoft.com/office/drawing/2014/chartex" xmlns:cx1="http://schemas.microsoft.com/office/drawing/2015/9/8/chartex" xmlns:cx2="http://schemas.microsoft.com/office/drawing/2015/10/21/chartex" xmlns:cx3="http://schemas.microsoft.com/office/drawing/2016/5/9/chartex" xmlns:cx4="http://schemas.microsoft.com/office/drawing/2016/5/10/chartex" xmlns:cx5="http://schemas.microsoft.com/office/drawing/2016/5/11/chartex" xmlns:cx6="http://schemas.microsoft.com/office/drawing/2016/5/12/chartex" xmlns:cx7="http://schemas.microsoft.com/office/drawing/2016/5/13/chartex" xmlns:cx8="http://schemas.microsoft.com/office/drawing/2016/5/14/chartex" xmlns:mc="http://schemas.openxmlformats.org/markup-compatibility/2006" xmlns:aink="http://schemas.microsoft.com/office/drawing/2016/ink" xmlns:am3d="http://schemas.microsoft.com/office/drawing/2017/model3d" xmlns:o="urn:schemas-microsoft-com:office:office" xmlns:oel="http://schemas.microsoft.com/office/2019/extlst" xmlns:r="http://schemas.openxmlformats.org/officeDocument/2006/relationships" xmlns:m="http://schemas.openxmlformats.org/officeDocument/2006/math" xmlns:v="urn:schemas-microsoft-com:vml" xmlns:wp14="http://schemas.microsoft.com/office/word/2010/wordprocessingDrawing" xmlns:wp="http://schemas.openxmlformats.org/drawingml/2006/wordprocessingDrawing" xmlns:w10="urn:schemas-microsoft-com:office:word" xmlns:w="http://schemas.openxmlformats.org/wordprocessingml/2006/main" xmlns:w14="http://schemas.microsoft.com/office/word/2010/wordml" xmlns:w15="http://schemas.microsoft.com/office/word/2012/wordml" xmlns:w16cex="http://schemas.microsoft.com/office/word/2018/wordml/cex" xmlns:w16cid="http://schemas.microsoft.com/office/word/2016/wordml/cid" xmlns:w16="http://schemas.microsoft.com/office/word/2018/wordml" xmlns:w16du="http://schemas.microsoft.com/office/word/2023/wordml/word16du" xmlns:w16sdtdh="http://schemas.microsoft.com/office/word/2020/wordml/sdtdatahash" xmlns:w16se="http://schemas.microsoft.com/office/word/2015/wordml/symex" xmlns:wpg="http://schemas.microsoft.com/office/word/2010/wordprocessingGroup" xmlns:wpi="http://schemas.microsoft.com/office/word/2010/wordprocessingInk" xmlns:wne="http://schemas.microsoft.com/office/word/2006/wordml" xmlns:wps="http://schemas.microsoft.com/office/word/2010/wordprocessingShape" mc:Ignorable="w14 w15 w16se w16cid w16 w16cex w16sdtdh w16du wp14">
+  <w:footnote w:type="separator" w:id="-1">
+    <w:p>
+      <w:pPr>
+        <w:spacing w:line="240" w:lineRule="auto"/>
+        <w:ind w:firstLine="480"/>
+      </w:pPr>
+      <w:r>
+        <w:separator/>
+      </w:r>
+    </w:p>
+  </w:footnote>
+  <w:footnote w:type="continuationSeparator" w:id="0">
+    <w:p>
+      <w:pPr>
+        <w:spacing w:line="240" w:lineRule="auto"/>
+        <w:ind w:firstLine="480"/>
+      </w:pPr>
+      <w:r>
+        <w:continuationSeparator/>
+      </w:r>
+    </w:p>
+  </w:footnote>
+</w:footnotes>
+</file>
+
+<file path=word/header1.xml><?xml version="1.0" encoding="utf-8"?>
+<w:hdr xmlns:wpc="http://schemas.microsoft.com/office/word/2010/wordprocessingCanvas" xmlns:cx="http://schemas.microsoft.com/office/drawing/2014/chartex" xmlns:cx1="http://schemas.microsoft.com/office/drawing/2015/9/8/chartex" xmlns:cx2="http://schemas.microsoft.com/office/drawing/2015/10/21/chartex" xmlns:cx3="http://schemas.microsoft.com/office/drawing/2016/5/9/chartex" xmlns:cx4="http://schemas.microsoft.com/office/drawing/2016/5/10/chartex" xmlns:cx5="http://schemas.microsoft.com/office/drawing/2016/5/11/chartex" xmlns:cx6="http://schemas.microsoft.com/office/drawing/2016/5/12/chartex" xmlns:cx7="http://schemas.microsoft.com/office/drawing/2016/5/13/chartex" xmlns:cx8="http://schemas.microsoft.com/office/drawing/2016/5/14/chartex" xmlns:mc="http://schemas.openxmlformats.org/markup-compatibility/2006" xmlns:aink="http://schemas.microsoft.com/office/drawing/2016/ink" xmlns:am3d="http://schemas.microsoft.com/office/drawing/2017/model3d" xmlns:o="urn:schemas-microsoft-com:office:office" xmlns:oel="http://schemas.microsoft.com/office/2019/extlst" xmlns:r="http://schemas.openxmlformats.org/officeDocument/2006/relationships" xmlns:m="http://schemas.openxmlformats.org/officeDocument/2006/math" xmlns:v="urn:schemas-microsoft-com:vml" xmlns:wp14="http://schemas.microsoft.com/office/word/2010/wordprocessingDrawing" xmlns:wp="http://schemas.openxmlformats.org/drawingml/2006/wordprocessingDrawing" xmlns:w10="urn:schemas-microsoft-com:office:word" xmlns:w="http://schemas.openxmlformats.org/wordprocessingml/2006/main" xmlns:w14="http://schemas.microsoft.com/office/word/2010/wordml" xmlns:w15="http://schemas.microsoft.com/office/word/2012/wordml" xmlns:w16cex="http://schemas.microsoft.com/office/word/2018/wordml/cex" xmlns:w16cid="http://schemas.microsoft.com/office/word/2016/wordml/cid" xmlns:w16="http://schemas.microsoft.com/office/word/2018/wordml" xmlns:w16du="http://schemas.microsoft.com/office/word/2023/wordml/word16du" xmlns:w16sdtdh="http://schemas.microsoft.com/office/word/2020/wordml/sdtdatahash" xmlns:w16se="http://schemas.microsoft.com/office/word/2015/wordml/symex" xmlns:wpg="http://schemas.microsoft.com/office/word/2010/wordprocessingGroup" xmlns:wpi="http://schemas.microsoft.com/office/word/2010/wordprocessingInk" xmlns:wne="http://schemas.microsoft.com/office/word/2006/wordml" xmlns:wps="http://schemas.microsoft.com/office/word/2010/wordprocessingShape" mc:Ignorable="w14 w15 w16se w16cid w16 w16cex w16sdtdh w16du wp14">
+  <w:p>
+    <w:pPr>
+      <w:pStyle w:val="af"/>
+      <w:ind w:firstLine="360"/>
+    </w:pPr>
+  </w:p>
+</w:hdr>
+</file>
+
+<file path=word/header2.xml><?xml version="1.0" encoding="utf-8"?>
+<w:hdr xmlns:wpc="http://schemas.microsoft.com/office/word/2010/wordprocessingCanvas" xmlns:cx="http://schemas.microsoft.com/office/drawing/2014/chartex" xmlns:cx1="http://schemas.microsoft.com/office/drawing/2015/9/8/chartex" xmlns:cx2="http://schemas.microsoft.com/office/drawing/2015/10/21/chartex" xmlns:cx3="http://schemas.microsoft.com/office/drawing/2016/5/9/chartex" xmlns:cx4="http://schemas.microsoft.com/office/drawing/2016/5/10/chartex" xmlns:cx5="http://schemas.microsoft.com/office/drawing/2016/5/11/chartex" xmlns:cx6="http://schemas.microsoft.com/office/drawing/2016/5/12/chartex" xmlns:cx7="http://schemas.microsoft.com/office/drawing/2016/5/13/chartex" xmlns:cx8="http://schemas.microsoft.com/office/drawing/2016/5/14/chartex" xmlns:mc="http://schemas.openxmlformats.org/markup-compatibility/2006" xmlns:aink="http://schemas.microsoft.com/office/drawing/2016/ink" xmlns:am3d="http://schemas.microsoft.com/office/drawing/2017/model3d" xmlns:o="urn:schemas-microsoft-com:office:office" xmlns:oel="http://schemas.microsoft.com/office/2019/extlst" xmlns:r="http://schemas.openxmlformats.org/officeDocument/2006/relationships" xmlns:m="http://schemas.openxmlformats.org/officeDocument/2006/math" xmlns:v="urn:schemas-microsoft-com:vml" xmlns:wp14="http://schemas.microsoft.com/office/word/2010/wordprocessingDrawing" xmlns:wp="http://schemas.openxmlformats.org/drawingml/2006/wordprocessingDrawing" xmlns:w10="urn:schemas-microsoft-com:office:word" xmlns:w="http://schemas.openxmlformats.org/wordprocessingml/2006/main" xmlns:w14="http://schemas.microsoft.com/office/word/2010/wordml" xmlns:w15="http://schemas.microsoft.com/office/word/2012/wordml" xmlns:w16cex="http://schemas.microsoft.com/office/word/2018/wordml/cex" xmlns:w16cid="http://schemas.microsoft.com/office/word/2016/wordml/cid" xmlns:w16="http://schemas.microsoft.com/office/word/2018/wordml" xmlns:w16du="http://schemas.microsoft.com/office/word/2023/wordml/word16du" xmlns:w16sdtdh="http://schemas.microsoft.com/office/word/2020/wordml/sdtdatahash" xmlns:w16se="http://schemas.microsoft.com/office/word/2015/wordml/symex" xmlns:wpg="http://schemas.microsoft.com/office/word/2010/wordprocessingGroup" xmlns:wpi="http://schemas.microsoft.com/office/word/2010/wordprocessingInk" xmlns:wne="http://schemas.microsoft.com/office/word/2006/wordml" xmlns:wps="http://schemas.microsoft.com/office/word/2010/wordprocessingShape" mc:Ignorable="w14 w15 w16se w16cid w16 w16cex w16sdtdh w16du wp14">
+  <w:p>
+    <w:pPr>
+      <w:pStyle w:val="af"/>
+      <w:ind w:firstLine="360"/>
+    </w:pPr>
+  </w:p>
+</w:hdr>
+</file>
+
+<file path=word/header3.xml><?xml version="1.0" encoding="utf-8"?>
+<w:hdr xmlns:wpc="http://schemas.microsoft.com/office/word/2010/wordprocessingCanvas" xmlns:cx="http://schemas.microsoft.com/office/drawing/2014/chartex" xmlns:cx1="http://schemas.microsoft.com/office/drawing/2015/9/8/chartex" xmlns:cx2="http://schemas.microsoft.com/office/drawing/2015/10/21/chartex" xmlns:cx3="http://schemas.microsoft.com/office/drawing/2016/5/9/chartex" xmlns:cx4="http://schemas.microsoft.com/office/drawing/2016/5/10/chartex" xmlns:cx5="http://schemas.microsoft.com/office/drawing/2016/5/11/chartex" xmlns:cx6="http://schemas.microsoft.com/office/drawing/2016/5/12/chartex" xmlns:cx7="http://schemas.microsoft.com/office/drawing/2016/5/13/chartex" xmlns:cx8="http://schemas.microsoft.com/office/drawing/2016/5/14/chartex" xmlns:mc="http://schemas.openxmlformats.org/markup-compatibility/2006" xmlns:aink="http://schemas.microsoft.com/office/drawing/2016/ink" xmlns:am3d="http://schemas.microsoft.com/office/drawing/2017/model3d" xmlns:o="urn:schemas-microsoft-com:office:office" xmlns:oel="http://schemas.microsoft.com/office/2019/extlst" xmlns:r="http://schemas.openxmlformats.org/officeDocument/2006/relationships" xmlns:m="http://schemas.openxmlformats.org/officeDocument/2006/math" xmlns:v="urn:schemas-microsoft-com:vml" xmlns:wp14="http://schemas.microsoft.com/office/word/2010/wordprocessingDrawing" xmlns:wp="http://schemas.openxmlformats.org/drawingml/2006/wordprocessingDrawing" xmlns:w10="urn:schemas-microsoft-com:office:word" xmlns:w="http://schemas.openxmlformats.org/wordprocessingml/2006/main" xmlns:w14="http://schemas.microsoft.com/office/word/2010/wordml" xmlns:w15="http://schemas.microsoft.com/office/word/2012/wordml" xmlns:w16cex="http://schemas.microsoft.com/office/word/2018/wordml/cex" xmlns:w16cid="http://schemas.microsoft.com/office/word/2016/wordml/cid" xmlns:w16="http://schemas.microsoft.com/office/word/2018/wordml" xmlns:w16du="http://schemas.microsoft.com/office/word/2023/wordml/word16du" xmlns:w16sdtdh="http://schemas.microsoft.com/office/word/2020/wordml/sdtdatahash" xmlns:w16se="http://schemas.microsoft.com/office/word/2015/wordml/symex" xmlns:wpg="http://schemas.microsoft.com/office/word/2010/wordprocessingGroup" xmlns:wpi="http://schemas.microsoft.com/office/word/2010/wordprocessingInk" xmlns:wne="http://schemas.microsoft.com/office/word/2006/wordml" xmlns:wps="http://schemas.microsoft.com/office/word/2010/wordprocessingShape" mc:Ignorable="w14 w15 w16se w16cid w16 w16cex w16sdtdh w16du wp14">
+  <w:p>
+    <w:pPr>
+      <w:pStyle w:val="af"/>
+      <w:ind w:firstLine="360"/>
+    </w:pPr>
+  </w:p>
+</w:hdr>
+</file>
+
 <file path=word/numbering.xml><?xml version="1.0" encoding="utf-8"?>
-<w:numbering xmlns:wpc="http://schemas.microsoft.com/office/word/2010/wordprocessingCanvas" xmlns:cx="http://schemas.microsoft.com/office/drawing/2014/chartex" xmlns:cx1="http://schemas.microsoft.com/office/drawing/2015/9/8/chartex" xmlns:cx2="http://schemas.microsoft.com/office/drawing/2015/10/21/chartex" xmlns:cx3="http://schemas.microsoft.com/office/drawing/2016/5/9/chartex" xmlns:cx4="http://schemas.microsoft.com/office/drawing/2016/5/10/chartex" xmlns:cx5="http://schemas.microsoft.com/office/drawing/2016/5/11/chartex" xmlns:cx6="http://schemas.microsoft.com/office/drawing/2016/5/12/chartex" xmlns:cx7="http://schemas.microsoft.com/office/drawing/2016/5/13/chartex" xmlns:cx8="http://schemas.microsoft.com/office/drawing/2016/5/14/chartex" xmlns:mc="http://schemas.openxmlformats.org/markup-compatibility/2006" xmlns:aink="http://schemas.microsoft.com/office/drawing/2016/ink" xmlns:am3d="http://schemas.microsoft.com/office/drawing/2017/model3d" xmlns:o="urn:schemas-microsoft-com:office:office" xmlns:oel="http://schemas.microsoft.com/office/2019/extlst" xmlns:r="http://schemas.openxmlformats.org/officeDocument/2006/relationships" xmlns:m="http://schemas.openxmlformats.org/officeDocument/2006/math" xmlns:v="urn:schemas-microsoft-com:vml" xmlns:wp14="http://schemas.microsoft.com/office/word/2010/wordprocessingDrawing" xmlns:wp="http://schemas.openxmlformats.org/drawingml/2006/wordprocessingDrawing" xmlns:w10="urn:schemas-microsoft-com:office:word" xmlns:w="http://schemas.openxmlformats.org/wordprocessingml/2006/main" xmlns:w14="http://schemas.microsoft.com/office/word/2010/wordml" xmlns:w15="http://schemas.microsoft.com/office/word/2012/wordml" xmlns:w16cex="http://schemas.microsoft.com/office/word/2018/wordml/cex" xmlns:w16cid="http://schemas.microsoft.com/office/word/2016/wordml/cid" xmlns:w16="http://schemas.microsoft.com/office/word/2018/wordml" xmlns:w16sdtdh="http://schemas.microsoft.com/office/word/2020/wordml/sdtdatahash" xmlns:w16se="http://schemas.microsoft.com/office/word/2015/wordml/symex" xmlns:wpg="http://schemas.microsoft.com/office/word/2010/wordprocessingGroup" xmlns:wpi="http://schemas.microsoft.com/office/word/2010/wordprocessingInk" xmlns:wne="http://schemas.microsoft.com/office/word/2006/wordml" xmlns:wps="http://schemas.microsoft.com/office/word/2010/wordprocessingShape" mc:Ignorable="w14 w15 w16se w16cid w16 w16cex w16sdtdh wp14">
+<w:numbering xmlns:wpc="http://schemas.microsoft.com/office/word/2010/wordprocessingCanvas" xmlns:cx="http://schemas.microsoft.com/office/drawing/2014/chartex" xmlns:cx1="http://schemas.microsoft.com/office/drawing/2015/9/8/chartex" xmlns:cx2="http://schemas.microsoft.com/office/drawing/2015/10/21/chartex" xmlns:cx3="http://schemas.microsoft.com/office/drawing/2016/5/9/chartex" xmlns:cx4="http://schemas.microsoft.com/office/drawing/2016/5/10/chartex" xmlns:cx5="http://schemas.microsoft.com/office/drawing/2016/5/11/chartex" xmlns:cx6="http://schemas.microsoft.com/office/drawing/2016/5/12/chartex" xmlns:cx7="http://schemas.microsoft.com/office/drawing/2016/5/13/chartex" xmlns:cx8="http://schemas.microsoft.com/office/drawing/2016/5/14/chartex" xmlns:mc="http://schemas.openxmlformats.org/markup-compatibility/2006" xmlns:aink="http://schemas.microsoft.com/office/drawing/2016/ink" xmlns:am3d="http://schemas.microsoft.com/office/drawing/2017/model3d" xmlns:o="urn:schemas-microsoft-com:office:office" xmlns:oel="http://schemas.microsoft.com/office/2019/extlst" xmlns:r="http://schemas.openxmlformats.org/officeDocument/2006/relationships" xmlns:m="http://schemas.openxmlformats.org/officeDocument/2006/math" xmlns:v="urn:schemas-microsoft-com:vml" xmlns:wp14="http://schemas.microsoft.com/office/word/2010/wordprocessingDrawing" xmlns:wp="http://schemas.openxmlformats.org/drawingml/2006/wordprocessingDrawing" xmlns:w10="urn:schemas-microsoft-com:office:word" xmlns:w="http://schemas.openxmlformats.org/wordprocessingml/2006/main" xmlns:w14="http://schemas.microsoft.com/office/word/2010/wordml" xmlns:w15="http://schemas.microsoft.com/office/word/2012/wordml" xmlns:w16cex="http://schemas.microsoft.com/office/word/2018/wordml/cex" xmlns:w16cid="http://schemas.microsoft.com/office/word/2016/wordml/cid" xmlns:w16="http://schemas.microsoft.com/office/word/2018/wordml" xmlns:w16du="http://schemas.microsoft.com/office/word/2023/wordml/word16du" xmlns:w16sdtdh="http://schemas.microsoft.com/office/word/2020/wordml/sdtdatahash" xmlns:w16se="http://schemas.microsoft.com/office/word/2015/wordml/symex" xmlns:wpg="http://schemas.microsoft.com/office/word/2010/wordprocessingGroup" xmlns:wpi="http://schemas.microsoft.com/office/word/2010/wordprocessingInk" xmlns:wne="http://schemas.microsoft.com/office/word/2006/wordml" xmlns:wps="http://schemas.microsoft.com/office/word/2010/wordprocessingShape" mc:Ignorable="w14 w15 w16se w16cid w16 w16cex w16sdtdh w16du wp14">
   <w:abstractNum w:abstractNumId="0" w15:restartNumberingAfterBreak="0">
     <w:nsid w:val="76353013"/>
     <w:multiLevelType w:val="multilevel"/>
@@ -198,7 +317,7 @@
 </file>
 
 <file path=word/styles.xml><?xml version="1.0" encoding="utf-8"?>
-<w:styles xmlns:mc="http://schemas.openxmlformats.org/markup-compatibility/2006" xmlns:r="http://schemas.openxmlformats.org/officeDocument/2006/relationships" xmlns:w="http://schemas.openxmlformats.org/wordprocessingml/2006/main" xmlns:w14="http://schemas.microsoft.com/office/word/2010/wordml" xmlns:w15="http://schemas.microsoft.com/office/word/2012/wordml" xmlns:w16cex="http://schemas.microsoft.com/office/word/2018/wordml/cex" xmlns:w16cid="http://schemas.microsoft.com/office/word/2016/wordml/cid" xmlns:w16="http://schemas.microsoft.com/office/word/2018/wordml" xmlns:w16sdtdh="http://schemas.microsoft.com/office/word/2020/wordml/sdtdatahash" xmlns:w16se="http://schemas.microsoft.com/office/word/2015/wordml/symex" mc:Ignorable="w14 w15 w16se w16cid w16 w16cex w16sdtdh">
+<w:styles xmlns:mc="http://schemas.openxmlformats.org/markup-compatibility/2006" xmlns:r="http://schemas.openxmlformats.org/officeDocument/2006/relationships" xmlns:w="http://schemas.openxmlformats.org/wordprocessingml/2006/main" xmlns:w14="http://schemas.microsoft.com/office/word/2010/wordml" xmlns:w15="http://schemas.microsoft.com/office/word/2012/wordml" xmlns:w16cex="http://schemas.microsoft.com/office/word/2018/wordml/cex" xmlns:w16cid="http://schemas.microsoft.com/office/word/2016/wordml/cid" xmlns:w16="http://schemas.microsoft.com/office/word/2018/wordml" xmlns:w16du="http://schemas.microsoft.com/office/word/2023/wordml/word16du" xmlns:w16sdtdh="http://schemas.microsoft.com/office/word/2020/wordml/sdtdatahash" xmlns:w16se="http://schemas.microsoft.com/office/word/2015/wordml/symex" mc:Ignorable="w14 w15 w16se w16cid w16 w16cex w16sdtdh w16du">
   <w:docDefaults>
     <w:rPrDefault>
       <w:rPr>
@@ -596,7 +715,7 @@
     <w:pPr>
       <w:widowControl w:val="0"/>
       <w:spacing w:line="360" w:lineRule="auto"/>
-      <w:ind w:firstLineChars="200"/>
+      <w:ind w:firstLineChars="200" w:firstLine="200"/>
     </w:pPr>
     <w:rPr>
       <w:rFonts w:ascii="Times New Roman" w:eastAsia="仿宋"/>
@@ -975,7 +1094,7 @@
     <w:rsid w:val="00972B2A"/>
     <w:pPr>
       <w:spacing w:before="60" w:after="480"/>
-      <w:ind w:firstLineChars="0"/>
+      <w:ind w:firstLineChars="0" w:firstLine="0"/>
       <w:contextualSpacing/>
       <w:jc w:val="center"/>
     </w:pPr>
@@ -1016,6 +1135,7 @@
         <w:ilvl w:val="1"/>
       </w:numPr>
       <w:spacing w:after="160"/>
+      <w:ind w:firstLineChars="200" w:firstLine="200"/>
       <w:jc w:val="center"/>
     </w:pPr>
     <w:rPr>
@@ -1156,6 +1276,71 @@
       <w:rFonts w:eastAsia="黑体" w:hAnsi="黑体" w:cstheme="majorBidi"/>
       <w:sz w:val="22"/>
       <w:szCs w:val="20"/>
+    </w:rPr>
+  </w:style>
+  <w:style w:type="paragraph" w:styleId="af">
+    <w:name w:val="header"/>
+    <w:basedOn w:val="a"/>
+    <w:link w:val="af0"/>
+    <w:uiPriority w:val="99"/>
+    <w:unhideWhenUsed/>
+    <w:rsid w:val="00E94422"/>
+    <w:pPr>
+      <w:tabs>
+        <w:tab w:val="center" w:pos="4153"/>
+        <w:tab w:val="right" w:pos="8306"/>
+      </w:tabs>
+      <w:snapToGrid w:val="0"/>
+      <w:spacing w:line="240" w:lineRule="auto"/>
+      <w:jc w:val="center"/>
+    </w:pPr>
+    <w:rPr>
+      <w:sz w:val="18"/>
+      <w:szCs w:val="18"/>
+    </w:rPr>
+  </w:style>
+  <w:style w:type="character" w:customStyle="1" w:styleId="af0">
+    <w:name w:val="页眉 字符"/>
+    <w:basedOn w:val="a0"/>
+    <w:link w:val="af"/>
+    <w:uiPriority w:val="99"/>
+    <w:rsid w:val="00E94422"/>
+    <w:rPr>
+      <w:rFonts w:ascii="Times New Roman" w:eastAsia="仿宋"/>
+      <w:sz w:val="18"/>
+      <w:szCs w:val="18"/>
+    </w:rPr>
+  </w:style>
+  <w:style w:type="paragraph" w:styleId="af1">
+    <w:name w:val="footer"/>
+    <w:basedOn w:val="a"/>
+    <w:link w:val="af2"/>
+    <w:uiPriority w:val="99"/>
+    <w:unhideWhenUsed/>
+    <w:rsid w:val="00E94422"/>
+    <w:pPr>
+      <w:tabs>
+        <w:tab w:val="center" w:pos="4153"/>
+        <w:tab w:val="right" w:pos="8306"/>
+      </w:tabs>
+      <w:snapToGrid w:val="0"/>
+      <w:spacing w:line="240" w:lineRule="auto"/>
+    </w:pPr>
+    <w:rPr>
+      <w:sz w:val="18"/>
+      <w:szCs w:val="18"/>
+    </w:rPr>
+  </w:style>
+  <w:style w:type="character" w:customStyle="1" w:styleId="af2">
+    <w:name w:val="页脚 字符"/>
+    <w:basedOn w:val="a0"/>
+    <w:link w:val="af1"/>
+    <w:uiPriority w:val="99"/>
+    <w:rsid w:val="00E94422"/>
+    <w:rPr>
+      <w:rFonts w:ascii="Times New Roman" w:eastAsia="仿宋"/>
+      <w:sz w:val="18"/>
+      <w:szCs w:val="18"/>
     </w:rPr>
   </w:style>
 </w:styles>
